--- a/Documents/Templates/Schutten_Log.docx
+++ b/Documents/Templates/Schutten_Log.docx
@@ -2873,76 +2873,281 @@
           <w:ilvl w:val="0"/>
           <w:numId w:val="40"/>
         </w:numPr>
-      </w:pPr>
-      <w:r>
-        <w:rPr>
-          <w:b/>
-          <w:bCs/>
+        <w:rPr/>
+      </w:pPr>
+      <w:r>
+        <w:rPr>
+          <w:b w:val="1"/>
+          <w:bCs w:val="1"/>
         </w:rPr>
         <w:t>Kopie/screenshot</w:t>
       </w:r>
       <w:r>
         <w:rPr>
-          <w:b/>
-          <w:bCs/>
+          <w:b w:val="1"/>
+          <w:bCs w:val="1"/>
         </w:rPr>
         <w:t>s</w:t>
       </w:r>
       <w:r>
         <w:rPr>
-          <w:b/>
-          <w:bCs/>
+          <w:b w:val="1"/>
+          <w:bCs w:val="1"/>
         </w:rPr>
         <w:t xml:space="preserve"> van je </w:t>
       </w:r>
       <w:r>
         <w:rPr>
-          <w:b/>
-          <w:bCs/>
+          <w:b w:val="1"/>
+          <w:bCs w:val="1"/>
         </w:rPr>
         <w:t>DAILY</w:t>
       </w:r>
       <w:r>
         <w:rPr>
-          <w:b/>
-          <w:bCs/>
-        </w:rPr>
-        <w:t xml:space="preserve"> StandUp</w:t>
-      </w:r>
-      <w:r>
-        <w:rPr>
-          <w:b/>
-          <w:bCs/>
+          <w:b w:val="1"/>
+          <w:bCs w:val="1"/>
+        </w:rPr>
+        <w:t xml:space="preserve"> </w:t>
+      </w:r>
+      <w:r>
+        <w:rPr>
+          <w:b w:val="1"/>
+          <w:bCs w:val="1"/>
+        </w:rPr>
+        <w:t>StandUp</w:t>
+      </w:r>
+      <w:r>
+        <w:rPr>
+          <w:b w:val="1"/>
+          <w:bCs w:val="1"/>
         </w:rPr>
         <w:t>s</w:t>
       </w:r>
       <w:r>
         <w:rPr>
-          <w:b/>
-          <w:bCs/>
+          <w:b w:val="1"/>
+          <w:bCs w:val="1"/>
         </w:rPr>
         <w:t xml:space="preserve">. </w:t>
       </w:r>
       <w:r>
-        <w:rPr>
-          <w:b/>
-          <w:bCs/>
-        </w:rPr>
         <w:br/>
       </w:r>
       <w:r>
-        <w:rPr>
-          <w:i/>
-          <w:iCs/>
-        </w:rPr>
-        <w:t>…</w:t>
-      </w:r>
-      <w:r>
-        <w:rPr>
-          <w:i/>
-          <w:iCs/>
-        </w:rPr>
-        <w:br/>
+        <w:drawing>
+          <wp:inline wp14:editId="65C1C986" wp14:anchorId="11A0AA8D">
+            <wp:extent cx="2179174" cy="1945252"/>
+            <wp:effectExtent l="0" t="0" r="0" b="0"/>
+            <wp:docPr id="1706448313" name="" title=""/>
+            <wp:cNvGraphicFramePr>
+              <a:graphicFrameLocks noChangeAspect="1"/>
+            </wp:cNvGraphicFramePr>
+            <a:graphic>
+              <a:graphicData uri="http://schemas.openxmlformats.org/drawingml/2006/picture">
+                <pic:pic>
+                  <pic:nvPicPr>
+                    <pic:cNvPr id="0" name=""/>
+                    <pic:cNvPicPr/>
+                  </pic:nvPicPr>
+                  <pic:blipFill>
+                    <a:blip r:embed="R0a60fdcaacf34b14">
+                      <a:extLst>
+                        <a:ext xmlns:a="http://schemas.openxmlformats.org/drawingml/2006/main" uri="{28A0092B-C50C-407E-A947-70E740481C1C}">
+                          <a14:useLocalDpi val="0"/>
+                        </a:ext>
+                      </a:extLst>
+                    </a:blip>
+                    <a:stretch>
+                      <a:fillRect/>
+                    </a:stretch>
+                  </pic:blipFill>
+                  <pic:spPr>
+                    <a:xfrm>
+                      <a:off x="0" y="0"/>
+                      <a:ext cx="2179174" cy="1945252"/>
+                    </a:xfrm>
+                    <a:prstGeom prst="rect">
+                      <a:avLst/>
+                    </a:prstGeom>
+                  </pic:spPr>
+                </pic:pic>
+              </a:graphicData>
+            </a:graphic>
+          </wp:inline>
+        </w:drawing>
+      </w:r>
+      <w:r>
+        <w:drawing>
+          <wp:inline wp14:editId="7173B2EA" wp14:anchorId="5A5A15C8">
+            <wp:extent cx="2115356" cy="1804104"/>
+            <wp:effectExtent l="0" t="0" r="0" b="0"/>
+            <wp:docPr id="1368624589" name="" title=""/>
+            <wp:cNvGraphicFramePr>
+              <a:graphicFrameLocks noChangeAspect="1"/>
+            </wp:cNvGraphicFramePr>
+            <a:graphic>
+              <a:graphicData uri="http://schemas.openxmlformats.org/drawingml/2006/picture">
+                <pic:pic>
+                  <pic:nvPicPr>
+                    <pic:cNvPr id="0" name=""/>
+                    <pic:cNvPicPr/>
+                  </pic:nvPicPr>
+                  <pic:blipFill>
+                    <a:blip r:embed="Rc535d0a014824bfb">
+                      <a:extLst>
+                        <a:ext xmlns:a="http://schemas.openxmlformats.org/drawingml/2006/main" uri="{28A0092B-C50C-407E-A947-70E740481C1C}">
+                          <a14:useLocalDpi val="0"/>
+                        </a:ext>
+                      </a:extLst>
+                    </a:blip>
+                    <a:stretch>
+                      <a:fillRect/>
+                    </a:stretch>
+                  </pic:blipFill>
+                  <pic:spPr>
+                    <a:xfrm>
+                      <a:off x="0" y="0"/>
+                      <a:ext cx="2115356" cy="1804104"/>
+                    </a:xfrm>
+                    <a:prstGeom prst="rect">
+                      <a:avLst/>
+                    </a:prstGeom>
+                  </pic:spPr>
+                </pic:pic>
+              </a:graphicData>
+            </a:graphic>
+          </wp:inline>
+        </w:drawing>
+      </w:r>
+      <w:r>
+        <w:drawing>
+          <wp:inline wp14:editId="54CFBF0D" wp14:anchorId="63FDC160">
+            <wp:extent cx="1955636" cy="1646851"/>
+            <wp:effectExtent l="0" t="0" r="0" b="0"/>
+            <wp:docPr id="2041361771" name="" title=""/>
+            <wp:cNvGraphicFramePr>
+              <a:graphicFrameLocks noChangeAspect="1"/>
+            </wp:cNvGraphicFramePr>
+            <a:graphic>
+              <a:graphicData uri="http://schemas.openxmlformats.org/drawingml/2006/picture">
+                <pic:pic>
+                  <pic:nvPicPr>
+                    <pic:cNvPr id="0" name=""/>
+                    <pic:cNvPicPr/>
+                  </pic:nvPicPr>
+                  <pic:blipFill>
+                    <a:blip r:embed="Rc507a9b4d313483a">
+                      <a:extLst>
+                        <a:ext xmlns:a="http://schemas.openxmlformats.org/drawingml/2006/main" uri="{28A0092B-C50C-407E-A947-70E740481C1C}">
+                          <a14:useLocalDpi val="0"/>
+                        </a:ext>
+                      </a:extLst>
+                    </a:blip>
+                    <a:stretch>
+                      <a:fillRect/>
+                    </a:stretch>
+                  </pic:blipFill>
+                  <pic:spPr>
+                    <a:xfrm>
+                      <a:off x="0" y="0"/>
+                      <a:ext cx="1955636" cy="1646851"/>
+                    </a:xfrm>
+                    <a:prstGeom prst="rect">
+                      <a:avLst/>
+                    </a:prstGeom>
+                  </pic:spPr>
+                </pic:pic>
+              </a:graphicData>
+            </a:graphic>
+          </wp:inline>
+        </w:drawing>
+      </w:r>
+      <w:r>
+        <w:drawing>
+          <wp:inline wp14:editId="0D704F3A" wp14:anchorId="51F5D180">
+            <wp:extent cx="2301979" cy="1791096"/>
+            <wp:effectExtent l="0" t="0" r="0" b="0"/>
+            <wp:docPr id="2063255268" name="" title=""/>
+            <wp:cNvGraphicFramePr>
+              <a:graphicFrameLocks noChangeAspect="1"/>
+            </wp:cNvGraphicFramePr>
+            <a:graphic>
+              <a:graphicData uri="http://schemas.openxmlformats.org/drawingml/2006/picture">
+                <pic:pic>
+                  <pic:nvPicPr>
+                    <pic:cNvPr id="0" name=""/>
+                    <pic:cNvPicPr/>
+                  </pic:nvPicPr>
+                  <pic:blipFill>
+                    <a:blip r:embed="R764b058d0f594d17">
+                      <a:extLst>
+                        <a:ext xmlns:a="http://schemas.openxmlformats.org/drawingml/2006/main" uri="{28A0092B-C50C-407E-A947-70E740481C1C}">
+                          <a14:useLocalDpi val="0"/>
+                        </a:ext>
+                      </a:extLst>
+                    </a:blip>
+                    <a:stretch>
+                      <a:fillRect/>
+                    </a:stretch>
+                  </pic:blipFill>
+                  <pic:spPr>
+                    <a:xfrm>
+                      <a:off x="0" y="0"/>
+                      <a:ext cx="2301979" cy="1791096"/>
+                    </a:xfrm>
+                    <a:prstGeom prst="rect">
+                      <a:avLst/>
+                    </a:prstGeom>
+                  </pic:spPr>
+                </pic:pic>
+              </a:graphicData>
+            </a:graphic>
+          </wp:inline>
+        </w:drawing>
+      </w:r>
+      <w:r>
+        <w:drawing>
+          <wp:inline wp14:editId="26650471" wp14:anchorId="751965D0">
+            <wp:extent cx="2041422" cy="1778382"/>
+            <wp:effectExtent l="0" t="0" r="0" b="0"/>
+            <wp:docPr id="1853087553" name="" title=""/>
+            <wp:cNvGraphicFramePr>
+              <a:graphicFrameLocks noChangeAspect="1"/>
+            </wp:cNvGraphicFramePr>
+            <a:graphic>
+              <a:graphicData uri="http://schemas.openxmlformats.org/drawingml/2006/picture">
+                <pic:pic>
+                  <pic:nvPicPr>
+                    <pic:cNvPr id="0" name=""/>
+                    <pic:cNvPicPr/>
+                  </pic:nvPicPr>
+                  <pic:blipFill>
+                    <a:blip r:embed="Rfa9c2186464948f4">
+                      <a:extLst>
+                        <a:ext xmlns:a="http://schemas.openxmlformats.org/drawingml/2006/main" uri="{28A0092B-C50C-407E-A947-70E740481C1C}">
+                          <a14:useLocalDpi val="0"/>
+                        </a:ext>
+                      </a:extLst>
+                    </a:blip>
+                    <a:stretch>
+                      <a:fillRect/>
+                    </a:stretch>
+                  </pic:blipFill>
+                  <pic:spPr>
+                    <a:xfrm>
+                      <a:off x="0" y="0"/>
+                      <a:ext cx="2041422" cy="1778382"/>
+                    </a:xfrm>
+                    <a:prstGeom prst="rect">
+                      <a:avLst/>
+                    </a:prstGeom>
+                  </pic:spPr>
+                </pic:pic>
+              </a:graphicData>
+            </a:graphic>
+          </wp:inline>
+        </w:drawing>
       </w:r>
     </w:p>
     <w:p>
@@ -2952,54 +3157,75 @@
           <w:ilvl w:val="0"/>
           <w:numId w:val="40"/>
         </w:numPr>
-      </w:pPr>
-      <w:r>
-        <w:rPr>
-          <w:b/>
-          <w:bCs/>
+        <w:rPr/>
+      </w:pPr>
+      <w:r>
+        <w:rPr>
+          <w:b w:val="1"/>
+          <w:bCs w:val="1"/>
         </w:rPr>
         <w:t xml:space="preserve">Wat is er </w:t>
       </w:r>
       <w:r>
         <w:rPr>
-          <w:b/>
-          <w:bCs/>
+          <w:b w:val="1"/>
+          <w:bCs w:val="1"/>
         </w:rPr>
         <w:t xml:space="preserve">in sprint </w:t>
       </w:r>
       <w:r>
         <w:rPr>
-          <w:b/>
-          <w:bCs/>
+          <w:b w:val="1"/>
+          <w:bCs w:val="1"/>
         </w:rPr>
         <w:t>3</w:t>
       </w:r>
       <w:r>
         <w:rPr>
-          <w:b/>
-          <w:bCs/>
+          <w:b w:val="1"/>
+          <w:bCs w:val="1"/>
         </w:rPr>
         <w:t xml:space="preserve"> bereikt? </w:t>
       </w:r>
       <w:r>
-        <w:rPr>
-          <w:b/>
-          <w:bCs/>
-        </w:rPr>
         <w:br/>
       </w:r>
       <w:r>
         <w:rPr>
-          <w:i/>
-          <w:iCs/>
-        </w:rPr>
-        <w:t>…</w:t>
-      </w:r>
-      <w:r>
-        <w:rPr>
-          <w:i/>
-          <w:iCs/>
-        </w:rPr>
+          <w:b w:val="1"/>
+          <w:bCs w:val="1"/>
+        </w:rPr>
+        <w:t xml:space="preserve">het spel begint bij elkaar te komen langzamerhand, ik heb verder gewerkt aan </w:t>
+      </w:r>
+      <w:r>
+        <w:rPr>
+          <w:b w:val="1"/>
+          <w:bCs w:val="1"/>
+        </w:rPr>
+        <w:t>weapons</w:t>
+      </w:r>
+      <w:r>
+        <w:rPr>
+          <w:b w:val="1"/>
+          <w:bCs w:val="1"/>
+        </w:rPr>
+        <w:t xml:space="preserve">, </w:t>
+      </w:r>
+      <w:r>
+        <w:rPr>
+          <w:b w:val="1"/>
+          <w:bCs w:val="1"/>
+        </w:rPr>
+        <w:t>enemies</w:t>
+      </w:r>
+      <w:r>
+        <w:rPr>
+          <w:b w:val="1"/>
+          <w:bCs w:val="1"/>
+        </w:rPr>
+        <w:t xml:space="preserve"> en animaties</w:t>
+      </w:r>
+      <w:r>
         <w:br/>
       </w:r>
     </w:p>
@@ -3010,33 +3236,82 @@
           <w:ilvl w:val="0"/>
           <w:numId w:val="40"/>
         </w:numPr>
-      </w:pPr>
-      <w:r>
-        <w:rPr>
-          <w:b/>
-          <w:bCs/>
+        <w:rPr/>
+      </w:pPr>
+      <w:r>
+        <w:rPr>
+          <w:b w:val="1"/>
+          <w:bCs w:val="1"/>
         </w:rPr>
         <w:t>Beschrijf mogelijke uitdagingen, obstakels en als die er zijn oplossing(en).</w:t>
       </w:r>
       <w:r>
-        <w:rPr>
-          <w:b/>
-          <w:bCs/>
-        </w:rPr>
         <w:br/>
       </w:r>
       <w:r>
         <w:rPr>
-          <w:i/>
-          <w:iCs/>
-        </w:rPr>
-        <w:t>…</w:t>
-      </w:r>
-      <w:r>
-        <w:rPr>
-          <w:i/>
-          <w:iCs/>
-        </w:rPr>
+          <w:b w:val="1"/>
+          <w:bCs w:val="1"/>
+        </w:rPr>
+        <w:t xml:space="preserve">Ik zat voor 2 dagen vast met een </w:t>
+      </w:r>
+      <w:r>
+        <w:rPr>
+          <w:b w:val="1"/>
+          <w:bCs w:val="1"/>
+        </w:rPr>
+        <w:t>weapon</w:t>
+      </w:r>
+      <w:r>
+        <w:rPr>
+          <w:b w:val="1"/>
+          <w:bCs w:val="1"/>
+        </w:rPr>
+        <w:t xml:space="preserve"> </w:t>
+      </w:r>
+      <w:r>
+        <w:rPr>
+          <w:b w:val="1"/>
+          <w:bCs w:val="1"/>
+        </w:rPr>
+        <w:t>switching</w:t>
+      </w:r>
+      <w:r>
+        <w:rPr>
+          <w:b w:val="1"/>
+          <w:bCs w:val="1"/>
+        </w:rPr>
+        <w:t xml:space="preserve"> script, en meerdere </w:t>
+      </w:r>
+      <w:r>
+        <w:rPr>
+          <w:b w:val="1"/>
+          <w:bCs w:val="1"/>
+        </w:rPr>
+        <w:t>merge</w:t>
+      </w:r>
+      <w:r>
+        <w:rPr>
+          <w:b w:val="1"/>
+          <w:bCs w:val="1"/>
+        </w:rPr>
+        <w:t xml:space="preserve"> </w:t>
+      </w:r>
+      <w:r>
+        <w:rPr>
+          <w:b w:val="1"/>
+          <w:bCs w:val="1"/>
+        </w:rPr>
+        <w:t>conflicts</w:t>
+      </w:r>
+      <w:r>
+        <w:rPr>
+          <w:b w:val="1"/>
+          <w:bCs w:val="1"/>
+        </w:rPr>
+        <w:t xml:space="preserve"> helpten ook niet</w:t>
+      </w:r>
+      <w:r>
         <w:br/>
       </w:r>
     </w:p>
@@ -3047,33 +3322,68 @@
           <w:ilvl w:val="0"/>
           <w:numId w:val="40"/>
         </w:numPr>
-      </w:pPr>
-      <w:r>
-        <w:rPr>
-          <w:b/>
-          <w:bCs/>
+        <w:rPr/>
+      </w:pPr>
+      <w:r>
+        <w:rPr>
+          <w:b w:val="1"/>
+          <w:bCs w:val="1"/>
         </w:rPr>
         <w:t>Geleerde lessen.</w:t>
       </w:r>
       <w:r>
-        <w:rPr>
-          <w:b/>
-          <w:bCs/>
-        </w:rPr>
         <w:br/>
       </w:r>
       <w:r>
         <w:rPr>
-          <w:i/>
-          <w:iCs/>
-        </w:rPr>
-        <w:t>…</w:t>
-      </w:r>
-      <w:r>
-        <w:rPr>
-          <w:i/>
-          <w:iCs/>
-        </w:rPr>
+          <w:b w:val="1"/>
+          <w:bCs w:val="1"/>
+        </w:rPr>
+        <w:t xml:space="preserve">Echt zeker zijn voordat je iets </w:t>
+      </w:r>
+      <w:r>
+        <w:rPr>
+          <w:b w:val="1"/>
+          <w:bCs w:val="1"/>
+        </w:rPr>
+        <w:t>pushed</w:t>
+      </w:r>
+      <w:r>
+        <w:rPr>
+          <w:b w:val="1"/>
+          <w:bCs w:val="1"/>
+        </w:rPr>
+        <w:t xml:space="preserve"> zodat je </w:t>
+      </w:r>
+      <w:r>
+        <w:rPr>
+          <w:b w:val="1"/>
+          <w:bCs w:val="1"/>
+        </w:rPr>
+        <w:t>merge</w:t>
+      </w:r>
+      <w:r>
+        <w:rPr>
+          <w:b w:val="1"/>
+          <w:bCs w:val="1"/>
+        </w:rPr>
+        <w:t xml:space="preserve"> </w:t>
+      </w:r>
+      <w:r>
+        <w:rPr>
+          <w:b w:val="1"/>
+          <w:bCs w:val="1"/>
+        </w:rPr>
+        <w:t>conflicts</w:t>
+      </w:r>
+      <w:r>
+        <w:rPr>
+          <w:b w:val="1"/>
+          <w:bCs w:val="1"/>
+        </w:rPr>
+        <w:t xml:space="preserve"> kan minimaliseren</w:t>
+      </w:r>
+      <w:r>
         <w:br/>
       </w:r>
     </w:p>
@@ -3084,33 +3394,26 @@
           <w:ilvl w:val="0"/>
           <w:numId w:val="40"/>
         </w:numPr>
-      </w:pPr>
-      <w:r>
-        <w:rPr>
-          <w:b/>
-          <w:bCs/>
+        <w:rPr/>
+      </w:pPr>
+      <w:r>
+        <w:rPr>
+          <w:b w:val="1"/>
+          <w:bCs w:val="1"/>
         </w:rPr>
         <w:t xml:space="preserve">Vragen en onduidelijkheden. </w:t>
       </w:r>
       <w:r>
-        <w:rPr>
-          <w:b/>
-          <w:bCs/>
-        </w:rPr>
         <w:br/>
       </w:r>
       <w:r>
         <w:rPr>
-          <w:i/>
-          <w:iCs/>
-        </w:rPr>
-        <w:t>…</w:t>
-      </w:r>
-      <w:r>
-        <w:rPr>
-          <w:i/>
-          <w:iCs/>
-        </w:rPr>
+          <w:b w:val="1"/>
+          <w:bCs w:val="1"/>
+        </w:rPr>
+        <w:t>Alles is wel duidelijk</w:t>
+      </w:r>
+      <w:r>
         <w:br/>
       </w:r>
     </w:p>
@@ -3122,56 +3425,50 @@
           <w:numId w:val="40"/>
         </w:numPr>
         <w:rPr>
-          <w:i/>
-          <w:iCs/>
-        </w:rPr>
-      </w:pPr>
-      <w:r>
-        <w:rPr>
-          <w:b/>
-          <w:bCs/>
+          <w:i w:val="1"/>
+          <w:iCs w:val="1"/>
+        </w:rPr>
+      </w:pPr>
+      <w:r>
+        <w:rPr>
+          <w:b w:val="1"/>
+          <w:bCs w:val="1"/>
         </w:rPr>
         <w:t>Feedback</w:t>
       </w:r>
       <w:r>
+        <w:rPr/>
         <w:t xml:space="preserve"> </w:t>
       </w:r>
       <w:r>
         <w:rPr>
-          <w:b/>
-          <w:bCs/>
+          <w:b w:val="1"/>
+          <w:bCs w:val="1"/>
         </w:rPr>
         <w:t>en</w:t>
       </w:r>
       <w:r>
+        <w:rPr/>
         <w:t xml:space="preserve"> </w:t>
       </w:r>
       <w:r>
         <w:rPr>
-          <w:b/>
-          <w:bCs/>
+          <w:b w:val="1"/>
+          <w:bCs w:val="1"/>
         </w:rPr>
         <w:t>waardering.</w:t>
       </w:r>
       <w:r>
-        <w:rPr>
-          <w:b/>
-          <w:bCs/>
-        </w:rPr>
         <w:br/>
       </w:r>
       <w:r>
         <w:rPr>
-          <w:i/>
-          <w:iCs/>
-        </w:rPr>
-        <w:t>…</w:t>
-      </w:r>
-      <w:r>
-        <w:rPr>
-          <w:i/>
-          <w:iCs/>
-        </w:rPr>
+          <w:b w:val="1"/>
+          <w:bCs w:val="1"/>
+        </w:rPr>
+        <w:t>Mijn groep begint wel steeds professioneler te worden.</w:t>
+      </w:r>
+      <w:r>
         <w:br/>
       </w:r>
     </w:p>
@@ -3183,50 +3480,42 @@
           <w:numId w:val="40"/>
         </w:numPr>
         <w:rPr>
-          <w:i/>
-          <w:iCs/>
-        </w:rPr>
-      </w:pPr>
-      <w:r>
-        <w:rPr>
-          <w:b/>
-          <w:bCs/>
+          <w:i w:val="1"/>
+          <w:iCs w:val="1"/>
+        </w:rPr>
+      </w:pPr>
+      <w:r>
+        <w:rPr>
+          <w:b w:val="1"/>
+          <w:bCs w:val="1"/>
         </w:rPr>
         <w:t xml:space="preserve">Verbeterpunten voor </w:t>
       </w:r>
       <w:r>
         <w:rPr>
-          <w:b/>
-          <w:bCs/>
+          <w:b w:val="1"/>
+          <w:bCs w:val="1"/>
         </w:rPr>
         <w:t>volgende sprint</w:t>
       </w:r>
       <w:r>
         <w:rPr>
-          <w:b/>
-          <w:bCs/>
+          <w:b w:val="1"/>
+          <w:bCs w:val="1"/>
         </w:rPr>
         <w:t xml:space="preserve">. </w:t>
       </w:r>
       <w:r>
-        <w:rPr>
-          <w:b/>
-          <w:bCs/>
-        </w:rPr>
         <w:br/>
       </w:r>
       <w:r>
         <w:rPr>
-          <w:i/>
-          <w:iCs/>
-        </w:rPr>
-        <w:t>…</w:t>
-      </w:r>
-      <w:r>
-        <w:rPr>
-          <w:i/>
-          <w:iCs/>
-        </w:rPr>
+          <w:b w:val="1"/>
+          <w:bCs w:val="1"/>
+        </w:rPr>
+        <w:t>harder doorwerken, we hebben niet veel tijd meer en afgeleid worden kost te veel</w:t>
+      </w:r>
+      <w:r>
         <w:br/>
       </w:r>
     </w:p>
@@ -3237,33 +3526,26 @@
           <w:ilvl w:val="0"/>
           <w:numId w:val="40"/>
         </w:numPr>
-      </w:pPr>
-      <w:r>
-        <w:rPr>
-          <w:b/>
-          <w:bCs/>
+        <w:rPr/>
+      </w:pPr>
+      <w:r>
+        <w:rPr>
+          <w:b w:val="1"/>
+          <w:bCs w:val="1"/>
         </w:rPr>
         <w:t xml:space="preserve">Persoonlijk welzijn. </w:t>
       </w:r>
       <w:r>
-        <w:rPr>
-          <w:b/>
-          <w:bCs/>
-        </w:rPr>
         <w:br/>
       </w:r>
       <w:r>
         <w:rPr>
-          <w:i/>
-          <w:iCs/>
-        </w:rPr>
-        <w:t>…</w:t>
-      </w:r>
-      <w:r>
-        <w:rPr>
-          <w:i/>
-          <w:iCs/>
-        </w:rPr>
+          <w:b w:val="1"/>
+          <w:bCs w:val="1"/>
+        </w:rPr>
+        <w:t>ik ben redelijk gestressed maar voor de rest gaat wel goed</w:t>
+      </w:r>
+      <w:r>
         <w:br/>
       </w:r>
     </w:p>
@@ -3274,27 +3556,24 @@
           <w:ilvl w:val="0"/>
           <w:numId w:val="40"/>
         </w:numPr>
-        <w:rPr>
-          <w:i/>
-          <w:iCs/>
-        </w:rPr>
-      </w:pPr>
-      <w:r>
-        <w:rPr>
-          <w:b/>
-          <w:bCs/>
+        <w:rPr/>
+      </w:pPr>
+      <w:r>
+        <w:rPr>
+          <w:b w:val="1"/>
+          <w:bCs w:val="1"/>
         </w:rPr>
         <w:t xml:space="preserve">Actiepunten voor de volgende sprint. </w:t>
       </w:r>
       <w:r>
-        <w:rPr>
-          <w:b/>
-          <w:bCs/>
-        </w:rPr>
         <w:br/>
       </w:r>
       <w:r>
-        <w:t>…</w:t>
+        <w:rPr>
+          <w:b w:val="1"/>
+          <w:bCs w:val="1"/>
+        </w:rPr>
+        <w:t>verder werken en de game polishen</w:t>
       </w:r>
     </w:p>
     <w:p>

--- a/Documents/Templates/Schutten_Log.docx
+++ b/Documents/Templates/Schutten_Log.docx
@@ -3599,75 +3599,197 @@
           <w:ilvl w:val="0"/>
           <w:numId w:val="41"/>
         </w:numPr>
-      </w:pPr>
-      <w:r>
-        <w:rPr>
-          <w:b/>
-          <w:bCs/>
+        <w:rPr/>
+      </w:pPr>
+      <w:r>
+        <w:rPr>
+          <w:b w:val="1"/>
+          <w:bCs w:val="1"/>
         </w:rPr>
         <w:t>Kopie/screenshot</w:t>
       </w:r>
       <w:r>
         <w:rPr>
-          <w:b/>
-          <w:bCs/>
+          <w:b w:val="1"/>
+          <w:bCs w:val="1"/>
         </w:rPr>
         <w:t>s</w:t>
       </w:r>
       <w:r>
         <w:rPr>
-          <w:b/>
-          <w:bCs/>
+          <w:b w:val="1"/>
+          <w:bCs w:val="1"/>
         </w:rPr>
         <w:t xml:space="preserve"> van je </w:t>
       </w:r>
       <w:r>
         <w:rPr>
-          <w:b/>
-          <w:bCs/>
+          <w:b w:val="1"/>
+          <w:bCs w:val="1"/>
         </w:rPr>
         <w:t>DAILY</w:t>
       </w:r>
       <w:r>
         <w:rPr>
-          <w:b/>
-          <w:bCs/>
-        </w:rPr>
-        <w:t xml:space="preserve"> StandUp</w:t>
-      </w:r>
-      <w:r>
-        <w:rPr>
-          <w:b/>
-          <w:bCs/>
+          <w:b w:val="1"/>
+          <w:bCs w:val="1"/>
+        </w:rPr>
+        <w:t xml:space="preserve"> </w:t>
+      </w:r>
+      <w:r>
+        <w:rPr>
+          <w:b w:val="1"/>
+          <w:bCs w:val="1"/>
+        </w:rPr>
+        <w:t>StandUp</w:t>
+      </w:r>
+      <w:r>
+        <w:rPr>
+          <w:b w:val="1"/>
+          <w:bCs w:val="1"/>
         </w:rPr>
         <w:t>s</w:t>
       </w:r>
       <w:r>
         <w:rPr>
-          <w:b/>
-          <w:bCs/>
+          <w:b w:val="1"/>
+          <w:bCs w:val="1"/>
         </w:rPr>
         <w:t xml:space="preserve">. </w:t>
       </w:r>
       <w:r>
-        <w:rPr>
-          <w:b/>
-          <w:bCs/>
-        </w:rPr>
         <w:br/>
       </w:r>
       <w:r>
-        <w:rPr>
-          <w:i/>
-          <w:iCs/>
-        </w:rPr>
-        <w:t>…</w:t>
-      </w:r>
-      <w:r>
-        <w:rPr>
-          <w:i/>
-          <w:iCs/>
-        </w:rPr>
+        <w:drawing>
+          <wp:inline wp14:editId="220B39B9" wp14:anchorId="42C76A0C">
+            <wp:extent cx="2109675" cy="2124075"/>
+            <wp:effectExtent l="0" t="0" r="0" b="0"/>
+            <wp:docPr id="336955090" name="" title=""/>
+            <wp:cNvGraphicFramePr>
+              <a:graphicFrameLocks noChangeAspect="1"/>
+            </wp:cNvGraphicFramePr>
+            <a:graphic>
+              <a:graphicData uri="http://schemas.openxmlformats.org/drawingml/2006/picture">
+                <pic:pic>
+                  <pic:nvPicPr>
+                    <pic:cNvPr id="0" name=""/>
+                    <pic:cNvPicPr/>
+                  </pic:nvPicPr>
+                  <pic:blipFill>
+                    <a:blip r:embed="R993ae52a3fc54f3a">
+                      <a:extLst>
+                        <a:ext xmlns:a="http://schemas.openxmlformats.org/drawingml/2006/main" uri="{28A0092B-C50C-407E-A947-70E740481C1C}">
+                          <a14:useLocalDpi val="0"/>
+                        </a:ext>
+                      </a:extLst>
+                    </a:blip>
+                    <a:stretch>
+                      <a:fillRect/>
+                    </a:stretch>
+                  </pic:blipFill>
+                  <pic:spPr>
+                    <a:xfrm>
+                      <a:off x="0" y="0"/>
+                      <a:ext cx="2109675" cy="2124075"/>
+                    </a:xfrm>
+                    <a:prstGeom prst="rect">
+                      <a:avLst/>
+                    </a:prstGeom>
+                  </pic:spPr>
+                </pic:pic>
+              </a:graphicData>
+            </a:graphic>
+          </wp:inline>
+        </w:drawing>
+      </w:r>
+      <w:r>
+        <w:drawing>
+          <wp:inline wp14:editId="24E3FE1B" wp14:anchorId="34AF7578">
+            <wp:extent cx="2494689" cy="1857747"/>
+            <wp:effectExtent l="0" t="0" r="0" b="0"/>
+            <wp:docPr id="41172450" name="" title=""/>
+            <wp:cNvGraphicFramePr>
+              <a:graphicFrameLocks noChangeAspect="1"/>
+            </wp:cNvGraphicFramePr>
+            <a:graphic>
+              <a:graphicData uri="http://schemas.openxmlformats.org/drawingml/2006/picture">
+                <pic:pic>
+                  <pic:nvPicPr>
+                    <pic:cNvPr id="0" name=""/>
+                    <pic:cNvPicPr/>
+                  </pic:nvPicPr>
+                  <pic:blipFill>
+                    <a:blip r:embed="Rf175846ffc8c4003">
+                      <a:extLst>
+                        <a:ext xmlns:a="http://schemas.openxmlformats.org/drawingml/2006/main" uri="{28A0092B-C50C-407E-A947-70E740481C1C}">
+                          <a14:useLocalDpi val="0"/>
+                        </a:ext>
+                      </a:extLst>
+                    </a:blip>
+                    <a:stretch>
+                      <a:fillRect/>
+                    </a:stretch>
+                  </pic:blipFill>
+                  <pic:spPr>
+                    <a:xfrm>
+                      <a:off x="0" y="0"/>
+                      <a:ext cx="2494689" cy="1857747"/>
+                    </a:xfrm>
+                    <a:prstGeom prst="rect">
+                      <a:avLst/>
+                    </a:prstGeom>
+                  </pic:spPr>
+                </pic:pic>
+              </a:graphicData>
+            </a:graphic>
+          </wp:inline>
+        </w:drawing>
+      </w:r>
+      <w:r>
+        <w:drawing>
+          <wp:inline wp14:editId="31495548" wp14:anchorId="2D42684A">
+            <wp:extent cx="2296062" cy="2000529"/>
+            <wp:effectExtent l="0" t="0" r="0" b="0"/>
+            <wp:docPr id="447437358" name="" title=""/>
+            <wp:cNvGraphicFramePr>
+              <a:graphicFrameLocks noChangeAspect="1"/>
+            </wp:cNvGraphicFramePr>
+            <a:graphic>
+              <a:graphicData uri="http://schemas.openxmlformats.org/drawingml/2006/picture">
+                <pic:pic>
+                  <pic:nvPicPr>
+                    <pic:cNvPr id="0" name=""/>
+                    <pic:cNvPicPr/>
+                  </pic:nvPicPr>
+                  <pic:blipFill>
+                    <a:blip r:embed="R89f76f8c5fd54673">
+                      <a:extLst>
+                        <a:ext xmlns:a="http://schemas.openxmlformats.org/drawingml/2006/main" uri="{28A0092B-C50C-407E-A947-70E740481C1C}">
+                          <a14:useLocalDpi val="0"/>
+                        </a:ext>
+                      </a:extLst>
+                    </a:blip>
+                    <a:stretch>
+                      <a:fillRect/>
+                    </a:stretch>
+                  </pic:blipFill>
+                  <pic:spPr>
+                    <a:xfrm>
+                      <a:off x="0" y="0"/>
+                      <a:ext cx="2296062" cy="2000529"/>
+                    </a:xfrm>
+                    <a:prstGeom prst="rect">
+                      <a:avLst/>
+                    </a:prstGeom>
+                  </pic:spPr>
+                </pic:pic>
+              </a:graphicData>
+            </a:graphic>
+          </wp:inline>
+        </w:drawing>
+      </w:r>
+      <w:r>
         <w:br/>
       </w:r>
     </w:p>
@@ -3678,47 +3800,110 @@
           <w:ilvl w:val="0"/>
           <w:numId w:val="41"/>
         </w:numPr>
-      </w:pPr>
-      <w:r>
-        <w:rPr>
-          <w:b/>
-          <w:bCs/>
+        <w:rPr/>
+      </w:pPr>
+      <w:r>
+        <w:rPr>
+          <w:b w:val="1"/>
+          <w:bCs w:val="1"/>
         </w:rPr>
         <w:t xml:space="preserve">Wat is er </w:t>
       </w:r>
       <w:r>
         <w:rPr>
-          <w:b/>
-          <w:bCs/>
+          <w:b w:val="1"/>
+          <w:bCs w:val="1"/>
         </w:rPr>
         <w:t>in sprint 4</w:t>
       </w:r>
       <w:r>
         <w:rPr>
-          <w:b/>
-          <w:bCs/>
+          <w:b w:val="1"/>
+          <w:bCs w:val="1"/>
         </w:rPr>
         <w:t xml:space="preserve"> bereikt? </w:t>
       </w:r>
       <w:r>
-        <w:rPr>
-          <w:b/>
-          <w:bCs/>
-        </w:rPr>
         <w:br/>
       </w:r>
       <w:r>
         <w:rPr>
-          <w:i/>
-          <w:iCs/>
-        </w:rPr>
-        <w:t>…</w:t>
-      </w:r>
-      <w:r>
-        <w:rPr>
-          <w:i/>
-          <w:iCs/>
-        </w:rPr>
+          <w:b w:val="1"/>
+          <w:bCs w:val="1"/>
+        </w:rPr>
+        <w:t xml:space="preserve">In deze sprint heb ik grotendeels de game </w:t>
+      </w:r>
+      <w:r>
+        <w:rPr>
+          <w:b w:val="1"/>
+          <w:bCs w:val="1"/>
+        </w:rPr>
+        <w:t>gepolished</w:t>
+      </w:r>
+      <w:r>
+        <w:rPr>
+          <w:b w:val="1"/>
+          <w:bCs w:val="1"/>
+        </w:rPr>
+        <w:t xml:space="preserve"> en </w:t>
+      </w:r>
+      <w:r>
+        <w:rPr>
+          <w:b w:val="1"/>
+          <w:bCs w:val="1"/>
+        </w:rPr>
+        <w:t>gerefined</w:t>
+      </w:r>
+      <w:r>
+        <w:rPr>
+          <w:b w:val="1"/>
+          <w:bCs w:val="1"/>
+        </w:rPr>
+        <w:t xml:space="preserve">, en een paar </w:t>
+      </w:r>
+      <w:r>
+        <w:rPr>
+          <w:b w:val="1"/>
+          <w:bCs w:val="1"/>
+        </w:rPr>
+        <w:t>final</w:t>
+      </w:r>
+      <w:r>
+        <w:rPr>
+          <w:b w:val="1"/>
+          <w:bCs w:val="1"/>
+        </w:rPr>
+        <w:t xml:space="preserve"> animaties gemaakt voor de special </w:t>
+      </w:r>
+      <w:r>
+        <w:rPr>
+          <w:b w:val="1"/>
+          <w:bCs w:val="1"/>
+        </w:rPr>
+        <w:t>abilities</w:t>
+      </w:r>
+      <w:r>
+        <w:rPr>
+          <w:b w:val="1"/>
+          <w:bCs w:val="1"/>
+        </w:rPr>
+        <w:t xml:space="preserve"> van de wapens die Gido er daarna in heeft gezet. Voor de rest heb ik wat bugs </w:t>
+      </w:r>
+      <w:r>
+        <w:rPr>
+          <w:b w:val="1"/>
+          <w:bCs w:val="1"/>
+        </w:rPr>
+        <w:t>gefixed</w:t>
+      </w:r>
+      <w:r>
+        <w:rPr>
+          <w:b w:val="1"/>
+          <w:bCs w:val="1"/>
+        </w:rPr>
+        <w:t>, een model voor een bom gemaakt en een audio lijst gemaakt die er nu in is verwerkt</w:t>
+      </w:r>
+      <w:r>
         <w:br/>
       </w:r>
     </w:p>
@@ -3729,33 +3914,75 @@
           <w:ilvl w:val="0"/>
           <w:numId w:val="41"/>
         </w:numPr>
-      </w:pPr>
-      <w:r>
-        <w:rPr>
-          <w:b/>
-          <w:bCs/>
+        <w:rPr/>
+      </w:pPr>
+      <w:r>
+        <w:rPr>
+          <w:b w:val="1"/>
+          <w:bCs w:val="1"/>
         </w:rPr>
         <w:t>Beschrijf mogelijke uitdagingen, obstakels en als die er zijn oplossing(en).</w:t>
       </w:r>
       <w:r>
-        <w:rPr>
-          <w:b/>
-          <w:bCs/>
-        </w:rPr>
         <w:br/>
       </w:r>
       <w:r>
         <w:rPr>
-          <w:i/>
-          <w:iCs/>
-        </w:rPr>
-        <w:t>…</w:t>
-      </w:r>
-      <w:r>
-        <w:rPr>
-          <w:i/>
-          <w:iCs/>
-        </w:rPr>
+          <w:b w:val="1"/>
+          <w:bCs w:val="1"/>
+        </w:rPr>
+        <w:t xml:space="preserve">Er was een klein probleem met een </w:t>
+      </w:r>
+      <w:r>
+        <w:rPr>
+          <w:b w:val="1"/>
+          <w:bCs w:val="1"/>
+        </w:rPr>
+        <w:t>merge</w:t>
+      </w:r>
+      <w:r>
+        <w:rPr>
+          <w:b w:val="1"/>
+          <w:bCs w:val="1"/>
+        </w:rPr>
+        <w:t xml:space="preserve"> conflict bij de bom model, maar die was simpel te fixen door </w:t>
+      </w:r>
+      <w:r>
+        <w:rPr>
+          <w:b w:val="1"/>
+          <w:bCs w:val="1"/>
+        </w:rPr>
+        <w:t>de model</w:t>
+      </w:r>
+      <w:r>
+        <w:rPr>
+          <w:b w:val="1"/>
+          <w:bCs w:val="1"/>
+        </w:rPr>
+        <w:t xml:space="preserve"> te </w:t>
+      </w:r>
+      <w:r>
+        <w:rPr>
+          <w:b w:val="1"/>
+          <w:bCs w:val="1"/>
+        </w:rPr>
+        <w:t>kopieren</w:t>
+      </w:r>
+      <w:r>
+        <w:rPr>
+          <w:b w:val="1"/>
+          <w:bCs w:val="1"/>
+        </w:rPr>
+        <w:t xml:space="preserve"> en te </w:t>
+      </w:r>
+      <w:r>
+        <w:rPr>
+          <w:b w:val="1"/>
+          <w:bCs w:val="1"/>
+        </w:rPr>
+        <w:t>vervangen, en voor de rest waren er deze week geen problemen</w:t>
+      </w:r>
+      <w:r>
         <w:br/>
       </w:r>
     </w:p>
@@ -3766,33 +3993,68 @@
           <w:ilvl w:val="0"/>
           <w:numId w:val="41"/>
         </w:numPr>
-      </w:pPr>
-      <w:r>
-        <w:rPr>
-          <w:b/>
-          <w:bCs/>
+        <w:rPr/>
+      </w:pPr>
+      <w:r>
+        <w:rPr>
+          <w:b w:val="1"/>
+          <w:bCs w:val="1"/>
         </w:rPr>
         <w:t>Geleerde lessen.</w:t>
       </w:r>
       <w:r>
-        <w:rPr>
-          <w:b/>
-          <w:bCs/>
-        </w:rPr>
         <w:br/>
       </w:r>
       <w:r>
         <w:rPr>
-          <w:i/>
-          <w:iCs/>
-        </w:rPr>
-        <w:t>…</w:t>
-      </w:r>
-      <w:r>
-        <w:rPr>
-          <w:i/>
-          <w:iCs/>
-        </w:rPr>
+          <w:b w:val="1"/>
+          <w:bCs w:val="1"/>
+        </w:rPr>
+        <w:t xml:space="preserve">Niet tegelijk in </w:t>
+      </w:r>
+      <w:r>
+        <w:rPr>
+          <w:b w:val="1"/>
+          <w:bCs w:val="1"/>
+        </w:rPr>
+        <w:t>de zelfde</w:t>
+      </w:r>
+      <w:r>
+        <w:rPr>
+          <w:b w:val="1"/>
+          <w:bCs w:val="1"/>
+        </w:rPr>
+        <w:t xml:space="preserve"> prefab werken, zo krijg je </w:t>
+      </w:r>
+      <w:r>
+        <w:rPr>
+          <w:b w:val="1"/>
+          <w:bCs w:val="1"/>
+        </w:rPr>
+        <w:t>merge</w:t>
+      </w:r>
+      <w:r>
+        <w:rPr>
+          <w:b w:val="1"/>
+          <w:bCs w:val="1"/>
+        </w:rPr>
+        <w:t xml:space="preserve"> </w:t>
+      </w:r>
+      <w:r>
+        <w:rPr>
+          <w:b w:val="1"/>
+          <w:bCs w:val="1"/>
+        </w:rPr>
+        <w:t>conflicts</w:t>
+      </w:r>
+      <w:r>
+        <w:rPr>
+          <w:b w:val="1"/>
+          <w:bCs w:val="1"/>
+        </w:rPr>
+        <w:t>, beter overleggen en checken waar de rest mee bezig is voordat je iets riskants gaat aanpassen</w:t>
+      </w:r>
+      <w:r>
         <w:br/>
       </w:r>
     </w:p>
@@ -3803,33 +4065,26 @@
           <w:ilvl w:val="0"/>
           <w:numId w:val="41"/>
         </w:numPr>
-      </w:pPr>
-      <w:r>
-        <w:rPr>
-          <w:b/>
-          <w:bCs/>
+        <w:rPr/>
+      </w:pPr>
+      <w:r>
+        <w:rPr>
+          <w:b w:val="1"/>
+          <w:bCs w:val="1"/>
         </w:rPr>
         <w:t xml:space="preserve">Vragen en onduidelijkheden. </w:t>
       </w:r>
       <w:r>
-        <w:rPr>
-          <w:b/>
-          <w:bCs/>
-        </w:rPr>
         <w:br/>
       </w:r>
       <w:r>
         <w:rPr>
-          <w:i/>
-          <w:iCs/>
-        </w:rPr>
-        <w:t>…</w:t>
-      </w:r>
-      <w:r>
-        <w:rPr>
-          <w:i/>
-          <w:iCs/>
-        </w:rPr>
+          <w:b w:val="1"/>
+          <w:bCs w:val="1"/>
+        </w:rPr>
+        <w:t>ik heb eigenlijk geen vragen, het was allemaal erg duidelijk</w:t>
+      </w:r>
+      <w:r>
         <w:br/>
       </w:r>
     </w:p>
@@ -3841,56 +4096,50 @@
           <w:numId w:val="41"/>
         </w:numPr>
         <w:rPr>
-          <w:i/>
-          <w:iCs/>
-        </w:rPr>
-      </w:pPr>
-      <w:r>
-        <w:rPr>
-          <w:b/>
-          <w:bCs/>
+          <w:i w:val="1"/>
+          <w:iCs w:val="1"/>
+        </w:rPr>
+      </w:pPr>
+      <w:r>
+        <w:rPr>
+          <w:b w:val="1"/>
+          <w:bCs w:val="1"/>
         </w:rPr>
         <w:t>Feedback</w:t>
       </w:r>
       <w:r>
+        <w:rPr/>
         <w:t xml:space="preserve"> </w:t>
       </w:r>
       <w:r>
         <w:rPr>
-          <w:b/>
-          <w:bCs/>
+          <w:b w:val="1"/>
+          <w:bCs w:val="1"/>
         </w:rPr>
         <w:t>en</w:t>
       </w:r>
       <w:r>
+        <w:rPr/>
         <w:t xml:space="preserve"> </w:t>
       </w:r>
       <w:r>
         <w:rPr>
-          <w:b/>
-          <w:bCs/>
+          <w:b w:val="1"/>
+          <w:bCs w:val="1"/>
         </w:rPr>
         <w:t>waardering.</w:t>
       </w:r>
       <w:r>
-        <w:rPr>
-          <w:b/>
-          <w:bCs/>
-        </w:rPr>
         <w:br/>
       </w:r>
       <w:r>
         <w:rPr>
-          <w:i/>
-          <w:iCs/>
-        </w:rPr>
-        <w:t>…</w:t>
-      </w:r>
-      <w:r>
-        <w:rPr>
-          <w:i/>
-          <w:iCs/>
-        </w:rPr>
+          <w:b w:val="1"/>
+          <w:bCs w:val="1"/>
+        </w:rPr>
+        <w:t>Mijn team heeft goed gewerkt vond ik persoonlijk, in deze laatste week was de stress wel redelijk hoog, maar ik vond dat iedereen het best goed kon ondernemen</w:t>
+      </w:r>
+      <w:r>
         <w:br/>
       </w:r>
     </w:p>
@@ -3902,50 +4151,42 @@
           <w:numId w:val="41"/>
         </w:numPr>
         <w:rPr>
-          <w:i/>
-          <w:iCs/>
-        </w:rPr>
-      </w:pPr>
-      <w:r>
-        <w:rPr>
-          <w:b/>
-          <w:bCs/>
+          <w:i w:val="1"/>
+          <w:iCs w:val="1"/>
+        </w:rPr>
+      </w:pPr>
+      <w:r>
+        <w:rPr>
+          <w:b w:val="1"/>
+          <w:bCs w:val="1"/>
         </w:rPr>
         <w:t xml:space="preserve">Verbeterpunten voor </w:t>
       </w:r>
       <w:r>
         <w:rPr>
-          <w:b/>
-          <w:bCs/>
+          <w:b w:val="1"/>
+          <w:bCs w:val="1"/>
         </w:rPr>
         <w:t>volgende sprint</w:t>
       </w:r>
       <w:r>
         <w:rPr>
-          <w:b/>
-          <w:bCs/>
+          <w:b w:val="1"/>
+          <w:bCs w:val="1"/>
         </w:rPr>
         <w:t xml:space="preserve">. </w:t>
       </w:r>
       <w:r>
-        <w:rPr>
-          <w:b/>
-          <w:bCs/>
-        </w:rPr>
         <w:br/>
       </w:r>
       <w:r>
         <w:rPr>
-          <w:i/>
-          <w:iCs/>
-        </w:rPr>
-        <w:t>…</w:t>
-      </w:r>
-      <w:r>
-        <w:rPr>
-          <w:i/>
-          <w:iCs/>
-        </w:rPr>
+          <w:b w:val="1"/>
+          <w:bCs w:val="1"/>
+        </w:rPr>
+        <w:t>dit is de laatste sprint dus ik weet niet of dit nog nodig is</w:t>
+      </w:r>
+      <w:r>
         <w:br/>
       </w:r>
     </w:p>
@@ -3956,33 +4197,26 @@
           <w:ilvl w:val="0"/>
           <w:numId w:val="41"/>
         </w:numPr>
-      </w:pPr>
-      <w:r>
-        <w:rPr>
-          <w:b/>
-          <w:bCs/>
+        <w:rPr/>
+      </w:pPr>
+      <w:r>
+        <w:rPr>
+          <w:b w:val="1"/>
+          <w:bCs w:val="1"/>
         </w:rPr>
         <w:t xml:space="preserve">Persoonlijk welzijn. </w:t>
       </w:r>
       <w:r>
-        <w:rPr>
-          <w:b/>
-          <w:bCs/>
-        </w:rPr>
         <w:br/>
       </w:r>
       <w:r>
         <w:rPr>
-          <w:i/>
-          <w:iCs/>
-        </w:rPr>
-        <w:t>…</w:t>
-      </w:r>
-      <w:r>
-        <w:rPr>
-          <w:i/>
-          <w:iCs/>
-        </w:rPr>
+          <w:b w:val="1"/>
+          <w:bCs w:val="1"/>
+        </w:rPr>
+        <w:t>met mij gaat het wel goed vind ik zelf.</w:t>
+      </w:r>
+      <w:r>
         <w:br/>
       </w:r>
     </w:p>
@@ -3994,26 +4228,26 @@
           <w:numId w:val="41"/>
         </w:numPr>
         <w:rPr>
-          <w:i/>
-          <w:iCs/>
-        </w:rPr>
-      </w:pPr>
-      <w:r>
-        <w:rPr>
-          <w:b/>
-          <w:bCs/>
+          <w:b w:val="1"/>
+          <w:bCs w:val="1"/>
+        </w:rPr>
+      </w:pPr>
+      <w:r>
+        <w:rPr>
+          <w:b w:val="1"/>
+          <w:bCs w:val="1"/>
         </w:rPr>
         <w:t xml:space="preserve">Actiepunten voor de volgende sprint. </w:t>
       </w:r>
       <w:r>
-        <w:rPr>
-          <w:b/>
-          <w:bCs/>
-        </w:rPr>
         <w:br/>
       </w:r>
       <w:r>
-        <w:t>…</w:t>
+        <w:rPr>
+          <w:b w:val="1"/>
+          <w:bCs w:val="1"/>
+        </w:rPr>
+        <w:t>dit is de laatste sprint, maar ik denk dat ik nog wel na dit hele project verder wil werken aan de game in mijn vrije tijd, ik vind het een erg leuk concept en prototype. Misschien kan het ooit op Itch.io belanden.</w:t>
       </w:r>
     </w:p>
     <w:p>
